--- a/Final_Project_Milestone_5 Final Paper- DavisA.docx
+++ b/Final_Project_Milestone_5 Final Paper- DavisA.docx
@@ -159,7 +159,185 @@
           <w:sz w:val="24"/>
           <w:szCs w:val="24"/>
         </w:rPr>
-        <w:t>was analyzed</w:t>
+        <w:t xml:space="preserve">was </w:t>
+      </w:r>
+      <w:proofErr w:type="gramStart"/>
+      <w:r>
+        <w:rPr>
+          <w:rFonts w:ascii="Times New Roman" w:eastAsia="Times New Roman" w:hAnsi="Times New Roman" w:cs="Times New Roman"/>
+          <w:sz w:val="24"/>
+          <w:szCs w:val="24"/>
+        </w:rPr>
+        <w:t>analyzed</w:t>
+      </w:r>
+      <w:proofErr w:type="gramEnd"/>
+      <w:r>
+        <w:rPr>
+          <w:rFonts w:ascii="Times New Roman" w:eastAsia="Times New Roman" w:hAnsi="Times New Roman" w:cs="Times New Roman"/>
+          <w:sz w:val="24"/>
+          <w:szCs w:val="24"/>
+        </w:rPr>
+        <w:t xml:space="preserve"> </w:t>
+      </w:r>
+      <w:r>
+        <w:rPr>
+          <w:rFonts w:ascii="Times New Roman" w:eastAsia="Times New Roman" w:hAnsi="Times New Roman" w:cs="Times New Roman"/>
+          <w:sz w:val="24"/>
+          <w:szCs w:val="24"/>
+        </w:rPr>
+        <w:t xml:space="preserve">and </w:t>
+      </w:r>
+      <w:r>
+        <w:rPr>
+          <w:rFonts w:ascii="Times New Roman" w:eastAsia="Times New Roman" w:hAnsi="Times New Roman" w:cs="Times New Roman"/>
+          <w:sz w:val="24"/>
+          <w:szCs w:val="24"/>
+        </w:rPr>
+        <w:t xml:space="preserve">a </w:t>
+      </w:r>
+      <w:r>
+        <w:rPr>
+          <w:rFonts w:ascii="Times New Roman" w:eastAsia="Times New Roman" w:hAnsi="Times New Roman" w:cs="Times New Roman"/>
+          <w:sz w:val="24"/>
+          <w:szCs w:val="24"/>
+        </w:rPr>
+        <w:t xml:space="preserve">model </w:t>
+      </w:r>
+      <w:r>
+        <w:rPr>
+          <w:rFonts w:ascii="Times New Roman" w:eastAsia="Times New Roman" w:hAnsi="Times New Roman" w:cs="Times New Roman"/>
+          <w:sz w:val="24"/>
+          <w:szCs w:val="24"/>
+        </w:rPr>
+        <w:t xml:space="preserve">built </w:t>
+      </w:r>
+      <w:r>
+        <w:rPr>
+          <w:rFonts w:ascii="Times New Roman" w:eastAsia="Times New Roman" w:hAnsi="Times New Roman" w:cs="Times New Roman"/>
+          <w:sz w:val="24"/>
+          <w:szCs w:val="24"/>
+        </w:rPr>
+        <w:t xml:space="preserve">to predict situations and locations </w:t>
+      </w:r>
+      <w:r>
+        <w:rPr>
+          <w:rFonts w:ascii="Times New Roman" w:eastAsia="Times New Roman" w:hAnsi="Times New Roman" w:cs="Times New Roman"/>
+          <w:sz w:val="24"/>
+          <w:szCs w:val="24"/>
+        </w:rPr>
+        <w:t>in which</w:t>
+      </w:r>
+      <w:r>
+        <w:rPr>
+          <w:rFonts w:ascii="Times New Roman" w:eastAsia="Times New Roman" w:hAnsi="Times New Roman" w:cs="Times New Roman"/>
+          <w:sz w:val="24"/>
+          <w:szCs w:val="24"/>
+        </w:rPr>
+        <w:t xml:space="preserve"> </w:t>
+      </w:r>
+      <w:r>
+        <w:rPr>
+          <w:rFonts w:ascii="Times New Roman" w:eastAsia="Times New Roman" w:hAnsi="Times New Roman" w:cs="Times New Roman"/>
+          <w:sz w:val="24"/>
+          <w:szCs w:val="24"/>
+        </w:rPr>
+        <w:t>specific offenses are</w:t>
+      </w:r>
+      <w:r>
+        <w:rPr>
+          <w:rFonts w:ascii="Times New Roman" w:eastAsia="Times New Roman" w:hAnsi="Times New Roman" w:cs="Times New Roman"/>
+          <w:sz w:val="24"/>
+          <w:szCs w:val="24"/>
+        </w:rPr>
+        <w:t xml:space="preserve"> likely to</w:t>
+      </w:r>
+      <w:r>
+        <w:rPr>
+          <w:rFonts w:ascii="Times New Roman" w:eastAsia="Times New Roman" w:hAnsi="Times New Roman" w:cs="Times New Roman"/>
+          <w:sz w:val="24"/>
+          <w:szCs w:val="24"/>
+        </w:rPr>
+        <w:t xml:space="preserve"> occur</w:t>
+      </w:r>
+      <w:r>
+        <w:rPr>
+          <w:rFonts w:ascii="Times New Roman" w:eastAsia="Times New Roman" w:hAnsi="Times New Roman" w:cs="Times New Roman"/>
+          <w:sz w:val="24"/>
+          <w:szCs w:val="24"/>
+        </w:rPr>
+        <w:t>, such as justifiable homicide</w:t>
+      </w:r>
+      <w:r>
+        <w:rPr>
+          <w:rFonts w:ascii="Times New Roman" w:eastAsia="Times New Roman" w:hAnsi="Times New Roman" w:cs="Times New Roman"/>
+          <w:sz w:val="24"/>
+          <w:szCs w:val="24"/>
+        </w:rPr>
+        <w:t xml:space="preserve">.  </w:t>
+      </w:r>
+      <w:r>
+        <w:rPr>
+          <w:rFonts w:ascii="Times New Roman" w:eastAsia="Times New Roman" w:hAnsi="Times New Roman" w:cs="Times New Roman"/>
+          <w:sz w:val="24"/>
+          <w:szCs w:val="24"/>
+        </w:rPr>
+        <w:t xml:space="preserve">The business objective of this study is to </w:t>
+      </w:r>
+      <w:r>
+        <w:rPr>
+          <w:rFonts w:ascii="Times New Roman" w:eastAsia="Times New Roman" w:hAnsi="Times New Roman" w:cs="Times New Roman"/>
+          <w:sz w:val="24"/>
+          <w:szCs w:val="24"/>
+        </w:rPr>
+        <w:t>lower the number of justifiable homicides.</w:t>
+      </w:r>
+      <w:r>
+        <w:rPr>
+          <w:rFonts w:ascii="Times New Roman" w:eastAsia="Times New Roman" w:hAnsi="Times New Roman" w:cs="Times New Roman"/>
+          <w:sz w:val="24"/>
+          <w:szCs w:val="24"/>
+        </w:rPr>
+        <w:t xml:space="preserve">  P</w:t>
+      </w:r>
+      <w:r>
+        <w:rPr>
+          <w:rFonts w:ascii="Times New Roman" w:eastAsia="Times New Roman" w:hAnsi="Times New Roman" w:cs="Times New Roman"/>
+          <w:sz w:val="24"/>
+          <w:szCs w:val="24"/>
+        </w:rPr>
+        <w:t>redictions</w:t>
+      </w:r>
+      <w:r>
+        <w:rPr>
+          <w:rFonts w:ascii="Times New Roman" w:eastAsia="Times New Roman" w:hAnsi="Times New Roman" w:cs="Times New Roman"/>
+          <w:sz w:val="24"/>
+          <w:szCs w:val="24"/>
+        </w:rPr>
+        <w:t xml:space="preserve"> </w:t>
+      </w:r>
+      <w:r>
+        <w:rPr>
+          <w:rFonts w:ascii="Times New Roman" w:eastAsia="Times New Roman" w:hAnsi="Times New Roman" w:cs="Times New Roman"/>
+          <w:sz w:val="24"/>
+          <w:szCs w:val="24"/>
+        </w:rPr>
+        <w:t xml:space="preserve">will show the </w:t>
+      </w:r>
+      <w:r>
+        <w:rPr>
+          <w:rFonts w:ascii="Times New Roman" w:eastAsia="Times New Roman" w:hAnsi="Times New Roman" w:cs="Times New Roman"/>
+          <w:sz w:val="24"/>
+          <w:szCs w:val="24"/>
+        </w:rPr>
+        <w:t xml:space="preserve">government, </w:t>
+      </w:r>
+      <w:r>
+        <w:rPr>
+          <w:rFonts w:ascii="Times New Roman" w:eastAsia="Times New Roman" w:hAnsi="Times New Roman" w:cs="Times New Roman"/>
+          <w:sz w:val="24"/>
+          <w:szCs w:val="24"/>
+        </w:rPr>
+        <w:t>community</w:t>
       </w:r>
       <w:r>
         <w:rPr>
@@ -175,160 +353,41 @@
           <w:sz w:val="24"/>
           <w:szCs w:val="24"/>
         </w:rPr>
-        <w:t xml:space="preserve"> </w:t>
-      </w:r>
-      <w:r>
-        <w:rPr>
-          <w:rFonts w:ascii="Times New Roman" w:eastAsia="Times New Roman" w:hAnsi="Times New Roman" w:cs="Times New Roman"/>
-          <w:sz w:val="24"/>
-          <w:szCs w:val="24"/>
-        </w:rPr>
-        <w:t xml:space="preserve">and </w:t>
-      </w:r>
-      <w:r>
-        <w:rPr>
-          <w:rFonts w:ascii="Times New Roman" w:eastAsia="Times New Roman" w:hAnsi="Times New Roman" w:cs="Times New Roman"/>
-          <w:sz w:val="24"/>
-          <w:szCs w:val="24"/>
-        </w:rPr>
-        <w:t xml:space="preserve">a </w:t>
-      </w:r>
-      <w:r>
-        <w:rPr>
-          <w:rFonts w:ascii="Times New Roman" w:eastAsia="Times New Roman" w:hAnsi="Times New Roman" w:cs="Times New Roman"/>
-          <w:sz w:val="24"/>
-          <w:szCs w:val="24"/>
-        </w:rPr>
-        <w:t xml:space="preserve">model </w:t>
-      </w:r>
-      <w:r>
-        <w:rPr>
-          <w:rFonts w:ascii="Times New Roman" w:eastAsia="Times New Roman" w:hAnsi="Times New Roman" w:cs="Times New Roman"/>
-          <w:sz w:val="24"/>
-          <w:szCs w:val="24"/>
-        </w:rPr>
-        <w:t xml:space="preserve">built </w:t>
-      </w:r>
-      <w:r>
-        <w:rPr>
-          <w:rFonts w:ascii="Times New Roman" w:eastAsia="Times New Roman" w:hAnsi="Times New Roman" w:cs="Times New Roman"/>
-          <w:sz w:val="24"/>
-          <w:szCs w:val="24"/>
-        </w:rPr>
-        <w:t xml:space="preserve">to predict situations and locations </w:t>
-      </w:r>
-      <w:r>
-        <w:rPr>
-          <w:rFonts w:ascii="Times New Roman" w:eastAsia="Times New Roman" w:hAnsi="Times New Roman" w:cs="Times New Roman"/>
-          <w:sz w:val="24"/>
-          <w:szCs w:val="24"/>
-        </w:rPr>
-        <w:t>in which</w:t>
-      </w:r>
-      <w:r>
-        <w:rPr>
-          <w:rFonts w:ascii="Times New Roman" w:eastAsia="Times New Roman" w:hAnsi="Times New Roman" w:cs="Times New Roman"/>
-          <w:sz w:val="24"/>
-          <w:szCs w:val="24"/>
-        </w:rPr>
-        <w:t xml:space="preserve"> </w:t>
-      </w:r>
-      <w:r>
-        <w:rPr>
-          <w:rFonts w:ascii="Times New Roman" w:eastAsia="Times New Roman" w:hAnsi="Times New Roman" w:cs="Times New Roman"/>
-          <w:sz w:val="24"/>
-          <w:szCs w:val="24"/>
-        </w:rPr>
-        <w:t>specific offenses are</w:t>
-      </w:r>
-      <w:r>
-        <w:rPr>
-          <w:rFonts w:ascii="Times New Roman" w:eastAsia="Times New Roman" w:hAnsi="Times New Roman" w:cs="Times New Roman"/>
-          <w:sz w:val="24"/>
-          <w:szCs w:val="24"/>
-        </w:rPr>
-        <w:t xml:space="preserve"> likely to</w:t>
-      </w:r>
-      <w:r>
-        <w:rPr>
-          <w:rFonts w:ascii="Times New Roman" w:eastAsia="Times New Roman" w:hAnsi="Times New Roman" w:cs="Times New Roman"/>
-          <w:sz w:val="24"/>
-          <w:szCs w:val="24"/>
-        </w:rPr>
-        <w:t xml:space="preserve"> occur</w:t>
-      </w:r>
-      <w:r>
-        <w:rPr>
-          <w:rFonts w:ascii="Times New Roman" w:eastAsia="Times New Roman" w:hAnsi="Times New Roman" w:cs="Times New Roman"/>
-          <w:sz w:val="24"/>
-          <w:szCs w:val="24"/>
-        </w:rPr>
-        <w:t>, such as justifiable homicide</w:t>
-      </w:r>
-      <w:r>
-        <w:rPr>
-          <w:rFonts w:ascii="Times New Roman" w:eastAsia="Times New Roman" w:hAnsi="Times New Roman" w:cs="Times New Roman"/>
-          <w:sz w:val="24"/>
-          <w:szCs w:val="24"/>
-        </w:rPr>
-        <w:t xml:space="preserve">.  </w:t>
-      </w:r>
-      <w:r>
-        <w:rPr>
-          <w:rFonts w:ascii="Times New Roman" w:eastAsia="Times New Roman" w:hAnsi="Times New Roman" w:cs="Times New Roman"/>
-          <w:sz w:val="24"/>
-          <w:szCs w:val="24"/>
-        </w:rPr>
-        <w:t xml:space="preserve">The business objective of this study is to </w:t>
-      </w:r>
-      <w:r>
-        <w:rPr>
-          <w:rFonts w:ascii="Times New Roman" w:eastAsia="Times New Roman" w:hAnsi="Times New Roman" w:cs="Times New Roman"/>
-          <w:sz w:val="24"/>
-          <w:szCs w:val="24"/>
-        </w:rPr>
-        <w:t>lower the number of justifiable homicides.</w:t>
-      </w:r>
-      <w:r>
-        <w:rPr>
-          <w:rFonts w:ascii="Times New Roman" w:eastAsia="Times New Roman" w:hAnsi="Times New Roman" w:cs="Times New Roman"/>
-          <w:sz w:val="24"/>
-          <w:szCs w:val="24"/>
-        </w:rPr>
-        <w:t xml:space="preserve">  P</w:t>
-      </w:r>
-      <w:r>
-        <w:rPr>
-          <w:rFonts w:ascii="Times New Roman" w:eastAsia="Times New Roman" w:hAnsi="Times New Roman" w:cs="Times New Roman"/>
-          <w:sz w:val="24"/>
-          <w:szCs w:val="24"/>
-        </w:rPr>
-        <w:t>redictions</w:t>
-      </w:r>
-      <w:r>
-        <w:rPr>
-          <w:rFonts w:ascii="Times New Roman" w:eastAsia="Times New Roman" w:hAnsi="Times New Roman" w:cs="Times New Roman"/>
-          <w:sz w:val="24"/>
-          <w:szCs w:val="24"/>
-        </w:rPr>
-        <w:t xml:space="preserve"> </w:t>
-      </w:r>
-      <w:r>
-        <w:rPr>
-          <w:rFonts w:ascii="Times New Roman" w:eastAsia="Times New Roman" w:hAnsi="Times New Roman" w:cs="Times New Roman"/>
-          <w:sz w:val="24"/>
-          <w:szCs w:val="24"/>
-        </w:rPr>
-        <w:t xml:space="preserve">will show the </w:t>
-      </w:r>
-      <w:r>
-        <w:rPr>
-          <w:rFonts w:ascii="Times New Roman" w:eastAsia="Times New Roman" w:hAnsi="Times New Roman" w:cs="Times New Roman"/>
-          <w:sz w:val="24"/>
-          <w:szCs w:val="24"/>
-        </w:rPr>
-        <w:t xml:space="preserve">government, </w:t>
-      </w:r>
+        <w:t xml:space="preserve"> and media where changes need to be made the most</w:t>
+      </w:r>
+      <w:r>
+        <w:rPr>
+          <w:rFonts w:ascii="Times New Roman" w:eastAsia="Times New Roman" w:hAnsi="Times New Roman" w:cs="Times New Roman"/>
+          <w:sz w:val="24"/>
+          <w:szCs w:val="24"/>
+        </w:rPr>
+        <w:t>.  F</w:t>
+      </w:r>
+      <w:r>
+        <w:rPr>
+          <w:rFonts w:ascii="Times New Roman" w:eastAsia="Times New Roman" w:hAnsi="Times New Roman" w:cs="Times New Roman"/>
+          <w:sz w:val="24"/>
+          <w:szCs w:val="24"/>
+        </w:rPr>
+        <w:t xml:space="preserve">unding can be </w:t>
+      </w:r>
+      <w:r>
+        <w:rPr>
+          <w:rFonts w:ascii="Times New Roman" w:eastAsia="Times New Roman" w:hAnsi="Times New Roman" w:cs="Times New Roman"/>
+          <w:sz w:val="24"/>
+          <w:szCs w:val="24"/>
+        </w:rPr>
+        <w:t>raised in</w:t>
+      </w:r>
+      <w:r>
+        <w:rPr>
+          <w:rFonts w:ascii="Times New Roman" w:eastAsia="Times New Roman" w:hAnsi="Times New Roman" w:cs="Times New Roman"/>
+          <w:sz w:val="24"/>
+          <w:szCs w:val="24"/>
+        </w:rPr>
+        <w:t xml:space="preserve"> at-risk areas, increasing the sense of </w:t>
+      </w:r>
+      <w:proofErr w:type="gramStart"/>
       <w:r>
         <w:rPr>
           <w:rFonts w:ascii="Times New Roman" w:eastAsia="Times New Roman" w:hAnsi="Times New Roman" w:cs="Times New Roman"/>
@@ -337,62 +396,7 @@
         </w:rPr>
         <w:t>community</w:t>
       </w:r>
-      <w:r>
-        <w:rPr>
-          <w:rFonts w:ascii="Times New Roman" w:eastAsia="Times New Roman" w:hAnsi="Times New Roman" w:cs="Times New Roman"/>
-          <w:sz w:val="24"/>
-          <w:szCs w:val="24"/>
-        </w:rPr>
-        <w:t>,</w:t>
-      </w:r>
-      <w:r>
-        <w:rPr>
-          <w:rFonts w:ascii="Times New Roman" w:eastAsia="Times New Roman" w:hAnsi="Times New Roman" w:cs="Times New Roman"/>
-          <w:sz w:val="24"/>
-          <w:szCs w:val="24"/>
-        </w:rPr>
-        <w:t xml:space="preserve"> and media where changes need to be made the most</w:t>
-      </w:r>
-      <w:r>
-        <w:rPr>
-          <w:rFonts w:ascii="Times New Roman" w:eastAsia="Times New Roman" w:hAnsi="Times New Roman" w:cs="Times New Roman"/>
-          <w:sz w:val="24"/>
-          <w:szCs w:val="24"/>
-        </w:rPr>
-        <w:t>.  F</w:t>
-      </w:r>
-      <w:r>
-        <w:rPr>
-          <w:rFonts w:ascii="Times New Roman" w:eastAsia="Times New Roman" w:hAnsi="Times New Roman" w:cs="Times New Roman"/>
-          <w:sz w:val="24"/>
-          <w:szCs w:val="24"/>
-        </w:rPr>
-        <w:t xml:space="preserve">unding can be </w:t>
-      </w:r>
-      <w:r>
-        <w:rPr>
-          <w:rFonts w:ascii="Times New Roman" w:eastAsia="Times New Roman" w:hAnsi="Times New Roman" w:cs="Times New Roman"/>
-          <w:sz w:val="24"/>
-          <w:szCs w:val="24"/>
-        </w:rPr>
-        <w:t>raised in</w:t>
-      </w:r>
-      <w:r>
-        <w:rPr>
-          <w:rFonts w:ascii="Times New Roman" w:eastAsia="Times New Roman" w:hAnsi="Times New Roman" w:cs="Times New Roman"/>
-          <w:sz w:val="24"/>
-          <w:szCs w:val="24"/>
-        </w:rPr>
-        <w:t xml:space="preserve"> at-risk areas, increasing the sense of community</w:t>
-      </w:r>
-      <w:r>
-        <w:rPr>
-          <w:rFonts w:ascii="Times New Roman" w:eastAsia="Times New Roman" w:hAnsi="Times New Roman" w:cs="Times New Roman"/>
-          <w:sz w:val="24"/>
-          <w:szCs w:val="24"/>
-        </w:rPr>
-        <w:t>,</w:t>
-      </w:r>
+      <w:proofErr w:type="gramEnd"/>
       <w:r>
         <w:rPr>
           <w:rFonts w:ascii="Times New Roman" w:eastAsia="Times New Roman" w:hAnsi="Times New Roman" w:cs="Times New Roman"/>
@@ -1467,7 +1471,15 @@
           <w:sz w:val="24"/>
           <w:szCs w:val="24"/>
         </w:rPr>
-        <w:t>histograms, boxplots, and scatterplots.</w:t>
+        <w:t>histograms, boxplots, and scatterplots</w:t>
+      </w:r>
+      <w:r>
+        <w:rPr>
+          <w:rFonts w:ascii="Times New Roman" w:eastAsia="Times New Roman" w:hAnsi="Times New Roman" w:cs="Times New Roman"/>
+          <w:sz w:val="24"/>
+          <w:szCs w:val="24"/>
+        </w:rPr>
+        <w:t>:</w:t>
       </w:r>
     </w:p>
     <w:p>
@@ -1975,7 +1987,23 @@
           <w:sz w:val="24"/>
           <w:szCs w:val="24"/>
         </w:rPr>
-        <w:t>he top area reporting incidents in the UCR system were from the East North Central Region of the US</w:t>
+        <w:t xml:space="preserve">he top area reporting incidents in the UCR system </w:t>
+      </w:r>
+      <w:r>
+        <w:rPr>
+          <w:rFonts w:ascii="Times New Roman" w:eastAsia="Times New Roman" w:hAnsi="Times New Roman" w:cs="Times New Roman"/>
+          <w:sz w:val="24"/>
+          <w:szCs w:val="24"/>
+        </w:rPr>
+        <w:t>was</w:t>
+      </w:r>
+      <w:r>
+        <w:rPr>
+          <w:rFonts w:ascii="Times New Roman" w:eastAsia="Times New Roman" w:hAnsi="Times New Roman" w:cs="Times New Roman"/>
+          <w:sz w:val="24"/>
+          <w:szCs w:val="24"/>
+        </w:rPr>
+        <w:t xml:space="preserve"> from the East North Central Region of the US</w:t>
       </w:r>
       <w:r>
         <w:rPr>
@@ -2028,7 +2056,39 @@
           <w:sz w:val="24"/>
           <w:szCs w:val="24"/>
         </w:rPr>
-        <w:t>More crimes reported were committed against whites, almost 30% more than other races reported.  This is half of what is representative of the US population.</w:t>
+        <w:t>More crimes reported were committed against whites, almost 30% more than other races reported.  This is half of what is represent</w:t>
+      </w:r>
+      <w:r>
+        <w:rPr>
+          <w:rFonts w:ascii="Times New Roman" w:eastAsia="Times New Roman" w:hAnsi="Times New Roman" w:cs="Times New Roman"/>
+          <w:sz w:val="24"/>
+          <w:szCs w:val="24"/>
+        </w:rPr>
+        <w:t>ed</w:t>
+      </w:r>
+      <w:r>
+        <w:rPr>
+          <w:rFonts w:ascii="Times New Roman" w:eastAsia="Times New Roman" w:hAnsi="Times New Roman" w:cs="Times New Roman"/>
+          <w:sz w:val="24"/>
+          <w:szCs w:val="24"/>
+        </w:rPr>
+        <w:t xml:space="preserve"> </w:t>
+      </w:r>
+      <w:r>
+        <w:rPr>
+          <w:rFonts w:ascii="Times New Roman" w:eastAsia="Times New Roman" w:hAnsi="Times New Roman" w:cs="Times New Roman"/>
+          <w:sz w:val="24"/>
+          <w:szCs w:val="24"/>
+        </w:rPr>
+        <w:t>in</w:t>
+      </w:r>
+      <w:r>
+        <w:rPr>
+          <w:rFonts w:ascii="Times New Roman" w:eastAsia="Times New Roman" w:hAnsi="Times New Roman" w:cs="Times New Roman"/>
+          <w:sz w:val="24"/>
+          <w:szCs w:val="24"/>
+        </w:rPr>
+        <w:t xml:space="preserve"> the US population.</w:t>
       </w:r>
     </w:p>
     <w:p>
@@ -2466,27 +2526,14 @@
       <w:r>
         <w:t xml:space="preserve">Figure </w:t>
       </w:r>
-      <w:r>
-        <w:fldChar w:fldCharType="begin"/>
-      </w:r>
-      <w:r>
-        <w:instrText xml:space="preserve"> SEQ Figure \* ARABIC </w:instrText>
-      </w:r>
-      <w:r>
-        <w:fldChar w:fldCharType="separate"/>
-      </w:r>
-      <w:r>
-        <w:rPr>
-          <w:noProof/>
-        </w:rPr>
-        <w:t>1</w:t>
-      </w:r>
-      <w:r>
-        <w:rPr>
-          <w:noProof/>
-        </w:rPr>
-        <w:fldChar w:fldCharType="end"/>
-      </w:r>
+      <w:fldSimple w:instr=" SEQ Figure \* ARABIC ">
+        <w:r>
+          <w:rPr>
+            <w:noProof/>
+          </w:rPr>
+          <w:t>1</w:t>
+        </w:r>
+      </w:fldSimple>
       <w:r>
         <w:t>: Justifiable Homicide Locations</w:t>
       </w:r>
@@ -2556,27 +2603,14 @@
       <w:r>
         <w:t xml:space="preserve">Figure </w:t>
       </w:r>
-      <w:r>
-        <w:fldChar w:fldCharType="begin"/>
-      </w:r>
-      <w:r>
-        <w:instrText xml:space="preserve"> SEQ Figure \* ARABIC </w:instrText>
-      </w:r>
-      <w:r>
-        <w:fldChar w:fldCharType="separate"/>
-      </w:r>
-      <w:r>
-        <w:rPr>
-          <w:noProof/>
-        </w:rPr>
-        <w:t>2</w:t>
-      </w:r>
-      <w:r>
-        <w:rPr>
-          <w:noProof/>
-        </w:rPr>
-        <w:fldChar w:fldCharType="end"/>
-      </w:r>
+      <w:fldSimple w:instr=" SEQ Figure \* ARABIC ">
+        <w:r>
+          <w:rPr>
+            <w:noProof/>
+          </w:rPr>
+          <w:t>2</w:t>
+        </w:r>
+      </w:fldSimple>
       <w:r>
         <w:t>: Locations of Suspicious Activity Reporting</w:t>
       </w:r>
@@ -2746,7 +2780,7 @@
           <w:sz w:val="24"/>
           <w:szCs w:val="24"/>
         </w:rPr>
-        <w:t xml:space="preserve">, since </w:t>
+        <w:t xml:space="preserve"> since </w:t>
       </w:r>
       <w:r>
         <w:rPr>
@@ -2850,7 +2884,15 @@
           <w:sz w:val="24"/>
           <w:szCs w:val="24"/>
         </w:rPr>
-        <w:t xml:space="preserve">  Although e</w:t>
+        <w:t xml:space="preserve">  </w:t>
+      </w:r>
+      <w:r>
+        <w:rPr>
+          <w:rFonts w:ascii="Times New Roman" w:eastAsia="Times New Roman" w:hAnsi="Times New Roman" w:cs="Times New Roman"/>
+          <w:sz w:val="24"/>
+          <w:szCs w:val="24"/>
+        </w:rPr>
+        <w:t>E</w:t>
       </w:r>
       <w:r>
         <w:rPr>
@@ -2874,7 +2916,23 @@
           <w:sz w:val="24"/>
           <w:szCs w:val="24"/>
         </w:rPr>
-        <w:t xml:space="preserve"> metropolitan areas.  For the scope of this project, </w:t>
+        <w:t xml:space="preserve"> metropolitan areas.  </w:t>
+      </w:r>
+      <w:r>
+        <w:rPr>
+          <w:rFonts w:ascii="Times New Roman" w:eastAsia="Times New Roman" w:hAnsi="Times New Roman" w:cs="Times New Roman"/>
+          <w:sz w:val="24"/>
+          <w:szCs w:val="24"/>
+        </w:rPr>
+        <w:t>However, f</w:t>
+      </w:r>
+      <w:r>
+        <w:rPr>
+          <w:rFonts w:ascii="Times New Roman" w:eastAsia="Times New Roman" w:hAnsi="Times New Roman" w:cs="Times New Roman"/>
+          <w:sz w:val="24"/>
+          <w:szCs w:val="24"/>
+        </w:rPr>
+        <w:t xml:space="preserve">or the scope of this project, </w:t>
       </w:r>
       <w:r>
         <w:rPr>
@@ -4005,7 +4063,23 @@
           <w:sz w:val="24"/>
           <w:szCs w:val="24"/>
         </w:rPr>
-        <w:t xml:space="preserve">Initially, I used the K Neighbors Classifier from Python’s scikit-learn package to build a k-NN model.  This model was build using a value of 5 for k.  All other values were </w:t>
+        <w:t>Initially, I used the K Neighbors Classifier from Python’s scikit-learn package to build a k-NN model.  This model was buil</w:t>
+      </w:r>
+      <w:r>
+        <w:rPr>
+          <w:rFonts w:ascii="Times New Roman" w:eastAsia="Times New Roman" w:hAnsi="Times New Roman" w:cs="Times New Roman"/>
+          <w:sz w:val="24"/>
+          <w:szCs w:val="24"/>
+        </w:rPr>
+        <w:t>t</w:t>
+      </w:r>
+      <w:r>
+        <w:rPr>
+          <w:rFonts w:ascii="Times New Roman" w:eastAsia="Times New Roman" w:hAnsi="Times New Roman" w:cs="Times New Roman"/>
+          <w:sz w:val="24"/>
+          <w:szCs w:val="24"/>
+        </w:rPr>
+        <w:t xml:space="preserve"> using a value of 5 for k.  All other values were </w:t>
       </w:r>
       <w:r>
         <w:rPr>
@@ -4129,25 +4203,39 @@
           <w:sz w:val="24"/>
           <w:szCs w:val="24"/>
         </w:rPr>
-        <w:t xml:space="preserve"> Bagging </w:t>
-      </w:r>
-      <w:proofErr w:type="spellStart"/>
-      <w:r>
-        <w:rPr>
-          <w:rFonts w:ascii="Times New Roman" w:eastAsia="Times New Roman" w:hAnsi="Times New Roman" w:cs="Times New Roman"/>
-          <w:sz w:val="24"/>
-          <w:szCs w:val="24"/>
-        </w:rPr>
-        <w:t>Classifer</w:t>
-      </w:r>
-      <w:proofErr w:type="spellEnd"/>
-      <w:r>
-        <w:rPr>
-          <w:rFonts w:ascii="Times New Roman" w:eastAsia="Times New Roman" w:hAnsi="Times New Roman" w:cs="Times New Roman"/>
-          <w:sz w:val="24"/>
-          <w:szCs w:val="24"/>
-        </w:rPr>
-        <w:t xml:space="preserve"> ensemble, using default setting, which resulted in a model with </w:t>
+        <w:t xml:space="preserve"> Bagging Classif</w:t>
+      </w:r>
+      <w:r>
+        <w:rPr>
+          <w:rFonts w:ascii="Times New Roman" w:eastAsia="Times New Roman" w:hAnsi="Times New Roman" w:cs="Times New Roman"/>
+          <w:sz w:val="24"/>
+          <w:szCs w:val="24"/>
+        </w:rPr>
+        <w:t>i</w:t>
+      </w:r>
+      <w:r>
+        <w:rPr>
+          <w:rFonts w:ascii="Times New Roman" w:eastAsia="Times New Roman" w:hAnsi="Times New Roman" w:cs="Times New Roman"/>
+          <w:sz w:val="24"/>
+          <w:szCs w:val="24"/>
+        </w:rPr>
+        <w:t>er ensemble, using default setting</w:t>
+      </w:r>
+      <w:r>
+        <w:rPr>
+          <w:rFonts w:ascii="Times New Roman" w:eastAsia="Times New Roman" w:hAnsi="Times New Roman" w:cs="Times New Roman"/>
+          <w:sz w:val="24"/>
+          <w:szCs w:val="24"/>
+        </w:rPr>
+        <w:t>s</w:t>
+      </w:r>
+      <w:r>
+        <w:rPr>
+          <w:rFonts w:ascii="Times New Roman" w:eastAsia="Times New Roman" w:hAnsi="Times New Roman" w:cs="Times New Roman"/>
+          <w:sz w:val="24"/>
+          <w:szCs w:val="24"/>
+        </w:rPr>
+        <w:t xml:space="preserve">, which resulted in a model with </w:t>
       </w:r>
       <w:r>
         <w:rPr>
@@ -4447,7 +4535,7 @@
           <w:sz w:val="24"/>
           <w:szCs w:val="24"/>
         </w:rPr>
-        <w:t>, as well as an aggravated assault.  Using confusion matrices, I assessed accuracy, as well as sensitivity, and specificity.  Although accuracy was high at 99.8% and 72.4% respectively, sensitivity was quite low.  This was caused by the large number of records with very few positive results.</w:t>
+        <w:t>, as well as an aggravated assault.  Using confusion matrices, I assessed accuracy, as well as sensitivity and specificity.  Although accuracy was high at 99.8% and 72.4% respectively, sensitivity was quite low.  This was caused by the large number of records with very few positive results.</w:t>
       </w:r>
       <w:r>
         <w:rPr>
@@ -4721,7 +4809,39 @@
           <w:sz w:val="24"/>
           <w:szCs w:val="24"/>
         </w:rPr>
-        <w:t xml:space="preserve">I attempted to use a Confusion Matrix to assess the multi-class classification models, but with 49 different codes, it was just not feasible.  </w:t>
+        <w:t xml:space="preserve">I attempted to use a </w:t>
+      </w:r>
+      <w:r>
+        <w:rPr>
+          <w:rFonts w:ascii="Times New Roman" w:eastAsia="Times New Roman" w:hAnsi="Times New Roman" w:cs="Times New Roman"/>
+          <w:sz w:val="24"/>
+          <w:szCs w:val="24"/>
+        </w:rPr>
+        <w:t>c</w:t>
+      </w:r>
+      <w:r>
+        <w:rPr>
+          <w:rFonts w:ascii="Times New Roman" w:eastAsia="Times New Roman" w:hAnsi="Times New Roman" w:cs="Times New Roman"/>
+          <w:sz w:val="24"/>
+          <w:szCs w:val="24"/>
+        </w:rPr>
+        <w:t xml:space="preserve">onfusion </w:t>
+      </w:r>
+      <w:r>
+        <w:rPr>
+          <w:rFonts w:ascii="Times New Roman" w:eastAsia="Times New Roman" w:hAnsi="Times New Roman" w:cs="Times New Roman"/>
+          <w:sz w:val="24"/>
+          <w:szCs w:val="24"/>
+        </w:rPr>
+        <w:t>m</w:t>
+      </w:r>
+      <w:r>
+        <w:rPr>
+          <w:rFonts w:ascii="Times New Roman" w:eastAsia="Times New Roman" w:hAnsi="Times New Roman" w:cs="Times New Roman"/>
+          <w:sz w:val="24"/>
+          <w:szCs w:val="24"/>
+        </w:rPr>
+        <w:t xml:space="preserve">atrix to assess the multi-class classification models, but with 49 different codes, it was just not feasible.  </w:t>
       </w:r>
       <w:r>
         <w:rPr>
@@ -4869,12 +4989,14 @@
       <w:pPr>
         <w:spacing w:line="480" w:lineRule="auto"/>
         <w:rPr>
-          <w:rFonts w:cstheme="minorHAnsi"/>
-        </w:rPr>
-      </w:pPr>
-      <w:r>
-        <w:rPr>
-          <w:rFonts w:cstheme="minorHAnsi"/>
+          <w:rFonts w:ascii="Times New Roman" w:eastAsia="Times New Roman" w:hAnsi="Times New Roman" w:cs="Times New Roman"/>
+          <w:sz w:val="24"/>
+          <w:szCs w:val="24"/>
+        </w:rPr>
+      </w:pPr>
+      <w:r>
+        <w:rPr>
+          <w:rFonts w:ascii="Times New Roman" w:eastAsia="Times New Roman" w:hAnsi="Times New Roman" w:cs="Times New Roman"/>
           <w:sz w:val="24"/>
           <w:szCs w:val="24"/>
         </w:rPr>
@@ -4882,7 +5004,7 @@
       </w:r>
       <w:r>
         <w:rPr>
-          <w:rFonts w:cstheme="minorHAnsi"/>
+          <w:rFonts w:ascii="Times New Roman" w:eastAsia="Times New Roman" w:hAnsi="Times New Roman" w:cs="Times New Roman"/>
           <w:sz w:val="24"/>
           <w:szCs w:val="24"/>
         </w:rPr>
@@ -4890,7 +5012,7 @@
       </w:r>
       <w:r>
         <w:rPr>
-          <w:rFonts w:cstheme="minorHAnsi"/>
+          <w:rFonts w:ascii="Times New Roman" w:eastAsia="Times New Roman" w:hAnsi="Times New Roman" w:cs="Times New Roman"/>
           <w:sz w:val="24"/>
           <w:szCs w:val="24"/>
         </w:rPr>
@@ -4898,7 +5020,7 @@
       </w:r>
       <w:r>
         <w:rPr>
-          <w:rFonts w:cstheme="minorHAnsi"/>
+          <w:rFonts w:ascii="Times New Roman" w:eastAsia="Times New Roman" w:hAnsi="Times New Roman" w:cs="Times New Roman"/>
           <w:sz w:val="24"/>
           <w:szCs w:val="24"/>
         </w:rPr>
@@ -4906,7 +5028,7 @@
       </w:r>
       <w:r>
         <w:rPr>
-          <w:rFonts w:cstheme="minorHAnsi"/>
+          <w:rFonts w:ascii="Times New Roman" w:eastAsia="Times New Roman" w:hAnsi="Times New Roman" w:cs="Times New Roman"/>
           <w:sz w:val="24"/>
           <w:szCs w:val="24"/>
         </w:rPr>
@@ -4914,7 +5036,7 @@
       </w:r>
       <w:r>
         <w:rPr>
-          <w:rFonts w:cstheme="minorHAnsi"/>
+          <w:rFonts w:ascii="Times New Roman" w:eastAsia="Times New Roman" w:hAnsi="Times New Roman" w:cs="Times New Roman"/>
           <w:sz w:val="24"/>
           <w:szCs w:val="24"/>
         </w:rPr>
@@ -4922,7 +5044,7 @@
       </w:r>
       <w:r>
         <w:rPr>
-          <w:rFonts w:cstheme="minorHAnsi"/>
+          <w:rFonts w:ascii="Times New Roman" w:eastAsia="Times New Roman" w:hAnsi="Times New Roman" w:cs="Times New Roman"/>
           <w:sz w:val="24"/>
           <w:szCs w:val="24"/>
         </w:rPr>
@@ -4930,7 +5052,7 @@
       </w:r>
       <w:r>
         <w:rPr>
-          <w:rFonts w:cstheme="minorHAnsi"/>
+          <w:rFonts w:ascii="Times New Roman" w:eastAsia="Times New Roman" w:hAnsi="Times New Roman" w:cs="Times New Roman"/>
           <w:sz w:val="24"/>
           <w:szCs w:val="24"/>
         </w:rPr>
@@ -4938,7 +5060,7 @@
       </w:r>
       <w:r>
         <w:rPr>
-          <w:rFonts w:cstheme="minorHAnsi"/>
+          <w:rFonts w:ascii="Times New Roman" w:eastAsia="Times New Roman" w:hAnsi="Times New Roman" w:cs="Times New Roman"/>
           <w:sz w:val="24"/>
           <w:szCs w:val="24"/>
         </w:rPr>
@@ -4946,7 +5068,7 @@
       </w:r>
       <w:r>
         <w:rPr>
-          <w:rFonts w:cstheme="minorHAnsi"/>
+          <w:rFonts w:ascii="Times New Roman" w:eastAsia="Times New Roman" w:hAnsi="Times New Roman" w:cs="Times New Roman"/>
           <w:sz w:val="24"/>
           <w:szCs w:val="24"/>
         </w:rPr>
@@ -4954,7 +5076,7 @@
       </w:r>
       <w:r>
         <w:rPr>
-          <w:rFonts w:cstheme="minorHAnsi"/>
+          <w:rFonts w:ascii="Times New Roman" w:eastAsia="Times New Roman" w:hAnsi="Times New Roman" w:cs="Times New Roman"/>
           <w:sz w:val="24"/>
           <w:szCs w:val="24"/>
         </w:rPr>
@@ -4962,7 +5084,7 @@
       </w:r>
       <w:r>
         <w:rPr>
-          <w:rFonts w:cstheme="minorHAnsi"/>
+          <w:rFonts w:ascii="Times New Roman" w:eastAsia="Times New Roman" w:hAnsi="Times New Roman" w:cs="Times New Roman"/>
           <w:sz w:val="24"/>
           <w:szCs w:val="24"/>
         </w:rPr>
@@ -4970,7 +5092,7 @@
       </w:r>
       <w:r>
         <w:rPr>
-          <w:rFonts w:cstheme="minorHAnsi"/>
+          <w:rFonts w:ascii="Times New Roman" w:eastAsia="Times New Roman" w:hAnsi="Times New Roman" w:cs="Times New Roman"/>
           <w:sz w:val="24"/>
           <w:szCs w:val="24"/>
         </w:rPr>
@@ -4978,7 +5100,7 @@
       </w:r>
       <w:r>
         <w:rPr>
-          <w:rFonts w:cstheme="minorHAnsi"/>
+          <w:rFonts w:ascii="Times New Roman" w:eastAsia="Times New Roman" w:hAnsi="Times New Roman" w:cs="Times New Roman"/>
           <w:sz w:val="24"/>
           <w:szCs w:val="24"/>
         </w:rPr>
@@ -4986,7 +5108,7 @@
       </w:r>
       <w:r>
         <w:rPr>
-          <w:rFonts w:cstheme="minorHAnsi"/>
+          <w:rFonts w:ascii="Times New Roman" w:eastAsia="Times New Roman" w:hAnsi="Times New Roman" w:cs="Times New Roman"/>
           <w:sz w:val="24"/>
           <w:szCs w:val="24"/>
         </w:rPr>
@@ -4994,7 +5116,7 @@
       </w:r>
       <w:r>
         <w:rPr>
-          <w:rFonts w:cstheme="minorHAnsi"/>
+          <w:rFonts w:ascii="Times New Roman" w:eastAsia="Times New Roman" w:hAnsi="Times New Roman" w:cs="Times New Roman"/>
           <w:sz w:val="24"/>
           <w:szCs w:val="24"/>
         </w:rPr>
@@ -5002,7 +5124,7 @@
       </w:r>
       <w:r>
         <w:rPr>
-          <w:rFonts w:cstheme="minorHAnsi"/>
+          <w:rFonts w:ascii="Times New Roman" w:eastAsia="Times New Roman" w:hAnsi="Times New Roman" w:cs="Times New Roman"/>
           <w:sz w:val="24"/>
           <w:szCs w:val="24"/>
         </w:rPr>
@@ -5010,7 +5132,7 @@
       </w:r>
       <w:r>
         <w:rPr>
-          <w:rFonts w:cstheme="minorHAnsi"/>
+          <w:rFonts w:ascii="Times New Roman" w:eastAsia="Times New Roman" w:hAnsi="Times New Roman" w:cs="Times New Roman"/>
           <w:sz w:val="24"/>
           <w:szCs w:val="24"/>
         </w:rPr>
@@ -5018,7 +5140,7 @@
       </w:r>
       <w:r>
         <w:rPr>
-          <w:rFonts w:cstheme="minorHAnsi"/>
+          <w:rFonts w:ascii="Times New Roman" w:eastAsia="Times New Roman" w:hAnsi="Times New Roman" w:cs="Times New Roman"/>
           <w:sz w:val="24"/>
           <w:szCs w:val="24"/>
         </w:rPr>
@@ -5026,7 +5148,7 @@
       </w:r>
       <w:r>
         <w:rPr>
-          <w:rFonts w:cstheme="minorHAnsi"/>
+          <w:rFonts w:ascii="Times New Roman" w:eastAsia="Times New Roman" w:hAnsi="Times New Roman" w:cs="Times New Roman"/>
           <w:sz w:val="24"/>
           <w:szCs w:val="24"/>
         </w:rPr>
@@ -5034,7 +5156,7 @@
       </w:r>
       <w:r>
         <w:rPr>
-          <w:rFonts w:cstheme="minorHAnsi"/>
+          <w:rFonts w:ascii="Times New Roman" w:eastAsia="Times New Roman" w:hAnsi="Times New Roman" w:cs="Times New Roman"/>
           <w:sz w:val="24"/>
           <w:szCs w:val="24"/>
         </w:rPr>
@@ -5042,7 +5164,7 @@
       </w:r>
       <w:r>
         <w:rPr>
-          <w:rFonts w:cstheme="minorHAnsi"/>
+          <w:rFonts w:ascii="Times New Roman" w:eastAsia="Times New Roman" w:hAnsi="Times New Roman" w:cs="Times New Roman"/>
           <w:sz w:val="24"/>
           <w:szCs w:val="24"/>
         </w:rPr>
@@ -5050,7 +5172,7 @@
       </w:r>
       <w:r>
         <w:rPr>
-          <w:rFonts w:cstheme="minorHAnsi"/>
+          <w:rFonts w:ascii="Times New Roman" w:eastAsia="Times New Roman" w:hAnsi="Times New Roman" w:cs="Times New Roman"/>
           <w:sz w:val="24"/>
           <w:szCs w:val="24"/>
         </w:rPr>
@@ -5058,23 +5180,15 @@
       </w:r>
       <w:r>
         <w:rPr>
-          <w:rFonts w:cstheme="minorHAnsi"/>
-          <w:sz w:val="24"/>
-          <w:szCs w:val="24"/>
-        </w:rPr>
-        <w:t>current year for predictions</w:t>
-      </w:r>
-      <w:r>
-        <w:rPr>
-          <w:rFonts w:cstheme="minorHAnsi"/>
-          <w:sz w:val="24"/>
-          <w:szCs w:val="24"/>
-        </w:rPr>
-        <w:t xml:space="preserve">.  </w:t>
-      </w:r>
-      <w:r>
-        <w:rPr>
-          <w:rFonts w:cstheme="minorHAnsi"/>
+          <w:rFonts w:ascii="Times New Roman" w:eastAsia="Times New Roman" w:hAnsi="Times New Roman" w:cs="Times New Roman"/>
+          <w:sz w:val="24"/>
+          <w:szCs w:val="24"/>
+        </w:rPr>
+        <w:t xml:space="preserve">current year for predictions.  </w:t>
+      </w:r>
+      <w:r>
+        <w:rPr>
+          <w:rFonts w:ascii="Times New Roman" w:eastAsia="Times New Roman" w:hAnsi="Times New Roman" w:cs="Times New Roman"/>
           <w:sz w:val="24"/>
           <w:szCs w:val="24"/>
         </w:rPr>
@@ -5082,7 +5196,7 @@
       </w:r>
       <w:r>
         <w:rPr>
-          <w:rFonts w:cstheme="minorHAnsi"/>
+          <w:rFonts w:ascii="Times New Roman" w:eastAsia="Times New Roman" w:hAnsi="Times New Roman" w:cs="Times New Roman"/>
           <w:sz w:val="24"/>
           <w:szCs w:val="24"/>
         </w:rPr>
@@ -5090,7 +5204,7 @@
       </w:r>
       <w:r>
         <w:rPr>
-          <w:rFonts w:cstheme="minorHAnsi"/>
+          <w:rFonts w:ascii="Times New Roman" w:eastAsia="Times New Roman" w:hAnsi="Times New Roman" w:cs="Times New Roman"/>
           <w:sz w:val="24"/>
           <w:szCs w:val="24"/>
         </w:rPr>
@@ -5098,7 +5212,7 @@
       </w:r>
       <w:r>
         <w:rPr>
-          <w:rFonts w:cstheme="minorHAnsi"/>
+          <w:rFonts w:ascii="Times New Roman" w:eastAsia="Times New Roman" w:hAnsi="Times New Roman" w:cs="Times New Roman"/>
           <w:sz w:val="24"/>
           <w:szCs w:val="24"/>
         </w:rPr>
@@ -5106,7 +5220,7 @@
       </w:r>
       <w:r>
         <w:rPr>
-          <w:rFonts w:cstheme="minorHAnsi"/>
+          <w:rFonts w:ascii="Times New Roman" w:eastAsia="Times New Roman" w:hAnsi="Times New Roman" w:cs="Times New Roman"/>
           <w:sz w:val="24"/>
           <w:szCs w:val="24"/>
         </w:rPr>
@@ -5114,7 +5228,7 @@
       </w:r>
       <w:r>
         <w:rPr>
-          <w:rFonts w:cstheme="minorHAnsi"/>
+          <w:rFonts w:ascii="Times New Roman" w:eastAsia="Times New Roman" w:hAnsi="Times New Roman" w:cs="Times New Roman"/>
           <w:sz w:val="24"/>
           <w:szCs w:val="24"/>
         </w:rPr>
@@ -5122,7 +5236,7 @@
       </w:r>
       <w:r>
         <w:rPr>
-          <w:rFonts w:cstheme="minorHAnsi"/>
+          <w:rFonts w:ascii="Times New Roman" w:eastAsia="Times New Roman" w:hAnsi="Times New Roman" w:cs="Times New Roman"/>
           <w:sz w:val="24"/>
           <w:szCs w:val="24"/>
         </w:rPr>
@@ -5130,7 +5244,7 @@
       </w:r>
       <w:r>
         <w:rPr>
-          <w:rFonts w:cstheme="minorHAnsi"/>
+          <w:rFonts w:ascii="Times New Roman" w:eastAsia="Times New Roman" w:hAnsi="Times New Roman" w:cs="Times New Roman"/>
           <w:sz w:val="24"/>
           <w:szCs w:val="24"/>
         </w:rPr>
@@ -5138,7 +5252,7 @@
       </w:r>
       <w:r>
         <w:rPr>
-          <w:rFonts w:cstheme="minorHAnsi"/>
+          <w:rFonts w:ascii="Times New Roman" w:eastAsia="Times New Roman" w:hAnsi="Times New Roman" w:cs="Times New Roman"/>
           <w:sz w:val="24"/>
           <w:szCs w:val="24"/>
         </w:rPr>
@@ -5146,7 +5260,7 @@
       </w:r>
       <w:r>
         <w:rPr>
-          <w:rFonts w:cstheme="minorHAnsi"/>
+          <w:rFonts w:ascii="Times New Roman" w:eastAsia="Times New Roman" w:hAnsi="Times New Roman" w:cs="Times New Roman"/>
           <w:sz w:val="24"/>
           <w:szCs w:val="24"/>
         </w:rPr>
@@ -5154,7 +5268,7 @@
       </w:r>
       <w:r>
         <w:rPr>
-          <w:rFonts w:cstheme="minorHAnsi"/>
+          <w:rFonts w:ascii="Times New Roman" w:eastAsia="Times New Roman" w:hAnsi="Times New Roman" w:cs="Times New Roman"/>
           <w:sz w:val="24"/>
           <w:szCs w:val="24"/>
         </w:rPr>
@@ -5162,7 +5276,7 @@
       </w:r>
       <w:r>
         <w:rPr>
-          <w:rFonts w:cstheme="minorHAnsi"/>
+          <w:rFonts w:ascii="Times New Roman" w:eastAsia="Times New Roman" w:hAnsi="Times New Roman" w:cs="Times New Roman"/>
           <w:sz w:val="24"/>
           <w:szCs w:val="24"/>
         </w:rPr>
@@ -5170,31 +5284,65 @@
       </w:r>
       <w:r>
         <w:rPr>
-          <w:rFonts w:cstheme="minorHAnsi"/>
-          <w:sz w:val="24"/>
-          <w:szCs w:val="24"/>
-        </w:rPr>
-        <w:t>two (</w:t>
-      </w:r>
-      <w:r>
-        <w:rPr>
-          <w:rFonts w:cstheme="minorHAnsi"/>
-          <w:sz w:val="24"/>
-          <w:szCs w:val="24"/>
-        </w:rPr>
-        <w:t>2</w:t>
-      </w:r>
-      <w:r>
-        <w:rPr>
-          <w:rFonts w:cstheme="minorHAnsi"/>
-          <w:sz w:val="24"/>
-          <w:szCs w:val="24"/>
-        </w:rPr>
-        <w:t>)</w:t>
-      </w:r>
-      <w:r>
-        <w:rPr>
-          <w:rFonts w:cstheme="minorHAnsi"/>
+          <w:rFonts w:ascii="Times New Roman" w:eastAsia="Times New Roman" w:hAnsi="Times New Roman" w:cs="Times New Roman"/>
+          <w:sz w:val="24"/>
+          <w:szCs w:val="24"/>
+        </w:rPr>
+        <w:t xml:space="preserve">two (2) justifiable homicides </w:t>
+      </w:r>
+      <w:r>
+        <w:rPr>
+          <w:rFonts w:ascii="Times New Roman" w:eastAsia="Times New Roman" w:hAnsi="Times New Roman" w:cs="Times New Roman"/>
+          <w:sz w:val="24"/>
+          <w:szCs w:val="24"/>
+        </w:rPr>
+        <w:t xml:space="preserve">per 10,000 people, </w:t>
+      </w:r>
+      <w:proofErr w:type="gramStart"/>
+      <w:r>
+        <w:rPr>
+          <w:rFonts w:ascii="Times New Roman" w:eastAsia="Times New Roman" w:hAnsi="Times New Roman" w:cs="Times New Roman"/>
+          <w:sz w:val="24"/>
+          <w:szCs w:val="24"/>
+        </w:rPr>
+        <w:t>take action</w:t>
+      </w:r>
+      <w:proofErr w:type="gramEnd"/>
+      <w:r>
+        <w:rPr>
+          <w:rFonts w:ascii="Times New Roman" w:eastAsia="Times New Roman" w:hAnsi="Times New Roman" w:cs="Times New Roman"/>
+          <w:sz w:val="24"/>
+          <w:szCs w:val="24"/>
+        </w:rPr>
+        <w:t xml:space="preserve"> for change.</w:t>
+      </w:r>
+      <w:r>
+        <w:rPr>
+          <w:rFonts w:ascii="Times New Roman" w:eastAsia="Times New Roman" w:hAnsi="Times New Roman" w:cs="Times New Roman"/>
+          <w:sz w:val="24"/>
+          <w:szCs w:val="24"/>
+        </w:rPr>
+        <w:t xml:space="preserve">  </w:t>
+      </w:r>
+      <w:r>
+        <w:rPr>
+          <w:rFonts w:ascii="Times New Roman" w:eastAsia="Times New Roman" w:hAnsi="Times New Roman" w:cs="Times New Roman"/>
+          <w:sz w:val="24"/>
+          <w:szCs w:val="24"/>
+        </w:rPr>
+        <w:t>As change</w:t>
+      </w:r>
+      <w:r>
+        <w:rPr>
+          <w:rFonts w:ascii="Times New Roman" w:eastAsia="Times New Roman" w:hAnsi="Times New Roman" w:cs="Times New Roman"/>
+          <w:sz w:val="24"/>
+          <w:szCs w:val="24"/>
+        </w:rPr>
+        <w:t>s</w:t>
+      </w:r>
+      <w:r>
+        <w:rPr>
+          <w:rFonts w:ascii="Times New Roman" w:eastAsia="Times New Roman" w:hAnsi="Times New Roman" w:cs="Times New Roman"/>
           <w:sz w:val="24"/>
           <w:szCs w:val="24"/>
         </w:rPr>
@@ -5202,95 +5350,7 @@
       </w:r>
       <w:r>
         <w:rPr>
-          <w:rFonts w:cstheme="minorHAnsi"/>
-          <w:sz w:val="24"/>
-          <w:szCs w:val="24"/>
-        </w:rPr>
-        <w:t>j</w:t>
-      </w:r>
-      <w:r>
-        <w:rPr>
-          <w:rFonts w:cstheme="minorHAnsi"/>
-          <w:sz w:val="24"/>
-          <w:szCs w:val="24"/>
-        </w:rPr>
-        <w:t xml:space="preserve">ustifiable </w:t>
-      </w:r>
-      <w:r>
-        <w:rPr>
-          <w:rFonts w:cstheme="minorHAnsi"/>
-          <w:sz w:val="24"/>
-          <w:szCs w:val="24"/>
-        </w:rPr>
-        <w:t>h</w:t>
-      </w:r>
-      <w:r>
-        <w:rPr>
-          <w:rFonts w:cstheme="minorHAnsi"/>
-          <w:sz w:val="24"/>
-          <w:szCs w:val="24"/>
-        </w:rPr>
-        <w:t xml:space="preserve">omicides </w:t>
-      </w:r>
-      <w:r>
-        <w:rPr>
-          <w:rFonts w:cstheme="minorHAnsi"/>
-          <w:sz w:val="24"/>
-          <w:szCs w:val="24"/>
-        </w:rPr>
-        <w:t xml:space="preserve">per 10,000 people, </w:t>
-      </w:r>
-      <w:proofErr w:type="gramStart"/>
-      <w:r>
-        <w:rPr>
-          <w:rFonts w:cstheme="minorHAnsi"/>
-          <w:sz w:val="24"/>
-          <w:szCs w:val="24"/>
-        </w:rPr>
-        <w:t>take action</w:t>
-      </w:r>
-      <w:proofErr w:type="gramEnd"/>
-      <w:r>
-        <w:rPr>
-          <w:rFonts w:cstheme="minorHAnsi"/>
-          <w:sz w:val="24"/>
-          <w:szCs w:val="24"/>
-        </w:rPr>
-        <w:t xml:space="preserve"> for change.</w:t>
-      </w:r>
-      <w:r>
-        <w:rPr>
-          <w:rFonts w:cstheme="minorHAnsi"/>
-        </w:rPr>
-        <w:t xml:space="preserve">  </w:t>
-      </w:r>
-      <w:r>
-        <w:rPr>
-          <w:rFonts w:cstheme="minorHAnsi"/>
-          <w:sz w:val="24"/>
-          <w:szCs w:val="24"/>
-        </w:rPr>
-        <w:t>As change</w:t>
-      </w:r>
-      <w:r>
-        <w:rPr>
-          <w:rFonts w:cstheme="minorHAnsi"/>
-          <w:sz w:val="24"/>
-          <w:szCs w:val="24"/>
-        </w:rPr>
-        <w:t>s</w:t>
-      </w:r>
-      <w:r>
-        <w:rPr>
-          <w:rFonts w:cstheme="minorHAnsi"/>
-          <w:sz w:val="24"/>
-          <w:szCs w:val="24"/>
-        </w:rPr>
-        <w:t xml:space="preserve"> </w:t>
-      </w:r>
-      <w:r>
-        <w:rPr>
-          <w:rFonts w:cstheme="minorHAnsi"/>
+          <w:rFonts w:ascii="Times New Roman" w:eastAsia="Times New Roman" w:hAnsi="Times New Roman" w:cs="Times New Roman"/>
           <w:sz w:val="24"/>
           <w:szCs w:val="24"/>
         </w:rPr>
@@ -5298,7 +5358,7 @@
       </w:r>
       <w:r>
         <w:rPr>
-          <w:rFonts w:cstheme="minorHAnsi"/>
+          <w:rFonts w:ascii="Times New Roman" w:eastAsia="Times New Roman" w:hAnsi="Times New Roman" w:cs="Times New Roman"/>
           <w:sz w:val="24"/>
           <w:szCs w:val="24"/>
         </w:rPr>
@@ -5306,7 +5366,7 @@
       </w:r>
       <w:r>
         <w:rPr>
-          <w:rFonts w:cstheme="minorHAnsi"/>
+          <w:rFonts w:ascii="Times New Roman" w:eastAsia="Times New Roman" w:hAnsi="Times New Roman" w:cs="Times New Roman"/>
           <w:sz w:val="24"/>
           <w:szCs w:val="24"/>
         </w:rPr>
@@ -5314,7 +5374,7 @@
       </w:r>
       <w:r>
         <w:rPr>
-          <w:rFonts w:cstheme="minorHAnsi"/>
+          <w:rFonts w:ascii="Times New Roman" w:eastAsia="Times New Roman" w:hAnsi="Times New Roman" w:cs="Times New Roman"/>
           <w:sz w:val="24"/>
           <w:szCs w:val="24"/>
         </w:rPr>
@@ -5322,7 +5382,7 @@
       </w:r>
       <w:r>
         <w:rPr>
-          <w:rFonts w:cstheme="minorHAnsi"/>
+          <w:rFonts w:ascii="Times New Roman" w:eastAsia="Times New Roman" w:hAnsi="Times New Roman" w:cs="Times New Roman"/>
           <w:sz w:val="24"/>
           <w:szCs w:val="24"/>
         </w:rPr>
@@ -5330,7 +5390,7 @@
       </w:r>
       <w:r>
         <w:rPr>
-          <w:rFonts w:cstheme="minorHAnsi"/>
+          <w:rFonts w:ascii="Times New Roman" w:eastAsia="Times New Roman" w:hAnsi="Times New Roman" w:cs="Times New Roman"/>
           <w:sz w:val="24"/>
           <w:szCs w:val="24"/>
         </w:rPr>
@@ -5338,7 +5398,7 @@
       </w:r>
       <w:r>
         <w:rPr>
-          <w:rFonts w:cstheme="minorHAnsi"/>
+          <w:rFonts w:ascii="Times New Roman" w:eastAsia="Times New Roman" w:hAnsi="Times New Roman" w:cs="Times New Roman"/>
           <w:sz w:val="24"/>
           <w:szCs w:val="24"/>
         </w:rPr>
@@ -5346,39 +5406,15 @@
       </w:r>
       <w:r>
         <w:rPr>
-          <w:rFonts w:cstheme="minorHAnsi"/>
-          <w:sz w:val="24"/>
-          <w:szCs w:val="24"/>
-        </w:rPr>
-        <w:t>threshold to identify new “hot spots” requiring focus.</w:t>
-      </w:r>
-      <w:r>
-        <w:rPr>
-          <w:rFonts w:cstheme="minorHAnsi"/>
-          <w:sz w:val="24"/>
-          <w:szCs w:val="24"/>
-        </w:rPr>
-        <w:t xml:space="preserve">  </w:t>
-      </w:r>
-      <w:r>
-        <w:rPr>
-          <w:rFonts w:cstheme="minorHAnsi"/>
-          <w:sz w:val="24"/>
-          <w:szCs w:val="24"/>
-        </w:rPr>
-        <w:t>Although the accuracy of most of my models were low, value was obtained by determining the importance of features towards the types of offenses committed.</w:t>
-      </w:r>
-      <w:r>
-        <w:rPr>
-          <w:rFonts w:cstheme="minorHAnsi"/>
-          <w:sz w:val="24"/>
-          <w:szCs w:val="24"/>
-        </w:rPr>
-        <w:t xml:space="preserve">  </w:t>
-      </w:r>
-      <w:r>
-        <w:rPr>
-          <w:rFonts w:cstheme="minorHAnsi"/>
+          <w:rFonts w:ascii="Times New Roman" w:eastAsia="Times New Roman" w:hAnsi="Times New Roman" w:cs="Times New Roman"/>
+          <w:sz w:val="24"/>
+          <w:szCs w:val="24"/>
+        </w:rPr>
+        <w:t xml:space="preserve">threshold to identify new “hot spots” requiring focus.  Although the accuracy of most of my models were low, value was obtained by determining the importance of features towards the types of offenses committed.  </w:t>
+      </w:r>
+      <w:r>
+        <w:rPr>
+          <w:rFonts w:ascii="Times New Roman" w:eastAsia="Times New Roman" w:hAnsi="Times New Roman" w:cs="Times New Roman"/>
           <w:sz w:val="24"/>
           <w:szCs w:val="24"/>
         </w:rPr>
@@ -5386,7 +5422,7 @@
       </w:r>
       <w:r>
         <w:rPr>
-          <w:rFonts w:cstheme="minorHAnsi"/>
+          <w:rFonts w:ascii="Times New Roman" w:eastAsia="Times New Roman" w:hAnsi="Times New Roman" w:cs="Times New Roman"/>
           <w:sz w:val="24"/>
           <w:szCs w:val="24"/>
         </w:rPr>
@@ -5394,7 +5430,7 @@
       </w:r>
       <w:r>
         <w:rPr>
-          <w:rFonts w:cstheme="minorHAnsi"/>
+          <w:rFonts w:ascii="Times New Roman" w:eastAsia="Times New Roman" w:hAnsi="Times New Roman" w:cs="Times New Roman"/>
           <w:sz w:val="24"/>
           <w:szCs w:val="24"/>
         </w:rPr>
@@ -5402,19 +5438,11 @@
       </w:r>
       <w:r>
         <w:rPr>
-          <w:rFonts w:cstheme="minorHAnsi"/>
-          <w:sz w:val="24"/>
-          <w:szCs w:val="24"/>
-        </w:rPr>
-        <w:t>Per Siegel (2014), “</w:t>
-      </w:r>
-      <w:r>
-        <w:rPr>
-          <w:rFonts w:cstheme="minorHAnsi"/>
-          <w:sz w:val="24"/>
-          <w:szCs w:val="24"/>
-        </w:rPr>
-        <w:t>A little prediction goes a long way.”</w:t>
+          <w:rFonts w:ascii="Times New Roman" w:eastAsia="Times New Roman" w:hAnsi="Times New Roman" w:cs="Times New Roman"/>
+          <w:sz w:val="24"/>
+          <w:szCs w:val="24"/>
+        </w:rPr>
+        <w:t>Per Siegel (2014), “A little prediction goes a long way.”</w:t>
       </w:r>
     </w:p>
     <w:p>
@@ -5443,63 +5471,63 @@
       <w:pPr>
         <w:spacing w:line="480" w:lineRule="auto"/>
         <w:rPr>
-          <w:rFonts w:cstheme="minorHAnsi"/>
-          <w:sz w:val="24"/>
-          <w:szCs w:val="24"/>
-        </w:rPr>
-      </w:pPr>
-      <w:r>
-        <w:rPr>
-          <w:rFonts w:cstheme="minorHAnsi"/>
-          <w:sz w:val="24"/>
-          <w:szCs w:val="24"/>
-        </w:rPr>
-        <w:t xml:space="preserve">I want to thank my friends who shared their stories while discussing the systematic racism that exists in our country and ideas of where funding can help improve communities that are most </w:t>
-      </w:r>
-      <w:r>
-        <w:rPr>
-          <w:rFonts w:cstheme="minorHAnsi"/>
+          <w:rFonts w:ascii="Times New Roman" w:eastAsia="Times New Roman" w:hAnsi="Times New Roman" w:cs="Times New Roman"/>
+          <w:sz w:val="24"/>
+          <w:szCs w:val="24"/>
+        </w:rPr>
+      </w:pPr>
+      <w:r>
+        <w:rPr>
+          <w:rFonts w:ascii="Times New Roman" w:eastAsia="Times New Roman" w:hAnsi="Times New Roman" w:cs="Times New Roman"/>
+          <w:sz w:val="24"/>
+          <w:szCs w:val="24"/>
+        </w:rPr>
+        <w:t>I want to thank my friends who shared their stories while discussing the systematic racism that exists in our country and ideas of where funding can help improve communities that are most affected.</w:t>
+      </w:r>
+      <w:r>
+        <w:rPr>
+          <w:rFonts w:ascii="Times New Roman" w:eastAsia="Times New Roman" w:hAnsi="Times New Roman" w:cs="Times New Roman"/>
+          <w:sz w:val="24"/>
+          <w:szCs w:val="24"/>
+        </w:rPr>
+        <w:t xml:space="preserve">  </w:t>
+      </w:r>
+      <w:r>
+        <w:rPr>
+          <w:rFonts w:ascii="Times New Roman" w:eastAsia="Times New Roman" w:hAnsi="Times New Roman" w:cs="Times New Roman"/>
+          <w:sz w:val="24"/>
+          <w:szCs w:val="24"/>
+        </w:rPr>
+        <w:t xml:space="preserve">I want to </w:t>
+      </w:r>
+      <w:r>
+        <w:rPr>
+          <w:rFonts w:ascii="Times New Roman" w:eastAsia="Times New Roman" w:hAnsi="Times New Roman" w:cs="Times New Roman"/>
+          <w:sz w:val="24"/>
+          <w:szCs w:val="24"/>
+        </w:rPr>
+        <w:t xml:space="preserve">also </w:t>
+      </w:r>
+      <w:r>
+        <w:rPr>
+          <w:rFonts w:ascii="Times New Roman" w:eastAsia="Times New Roman" w:hAnsi="Times New Roman" w:cs="Times New Roman"/>
+          <w:sz w:val="24"/>
+          <w:szCs w:val="24"/>
+        </w:rPr>
+        <w:t xml:space="preserve">thank my peers who provided constructive criticisms during each </w:t>
+      </w:r>
+      <w:r>
+        <w:rPr>
+          <w:rFonts w:ascii="Times New Roman" w:eastAsia="Times New Roman" w:hAnsi="Times New Roman" w:cs="Times New Roman"/>
           <w:sz w:val="24"/>
           <w:szCs w:val="24"/>
         </w:rPr>
         <w:lastRenderedPageBreak/>
-        <w:t>affected.</w:t>
-      </w:r>
-      <w:r>
-        <w:rPr>
-          <w:rFonts w:cstheme="minorHAnsi"/>
-          <w:sz w:val="24"/>
-          <w:szCs w:val="24"/>
-        </w:rPr>
-        <w:t xml:space="preserve">  </w:t>
-      </w:r>
-      <w:r>
-        <w:rPr>
-          <w:rFonts w:cstheme="minorHAnsi"/>
-          <w:sz w:val="24"/>
-          <w:szCs w:val="24"/>
-        </w:rPr>
-        <w:t xml:space="preserve">I want to </w:t>
-      </w:r>
-      <w:r>
-        <w:rPr>
-          <w:rFonts w:cstheme="minorHAnsi"/>
-          <w:sz w:val="24"/>
-          <w:szCs w:val="24"/>
-        </w:rPr>
-        <w:t xml:space="preserve">also </w:t>
-      </w:r>
-      <w:r>
-        <w:rPr>
-          <w:rFonts w:cstheme="minorHAnsi"/>
-          <w:sz w:val="24"/>
-          <w:szCs w:val="24"/>
-        </w:rPr>
-        <w:t>thank my peers who provided constructive criticisms during each milestone.  I could not improve this project without your insights.</w:t>
-      </w:r>
-      <w:r>
-        <w:rPr>
-          <w:rFonts w:cstheme="minorHAnsi"/>
+        <w:t>milestone.  I could not improve this project without your insights.</w:t>
+      </w:r>
+      <w:r>
+        <w:rPr>
+          <w:rFonts w:ascii="Times New Roman" w:eastAsia="Times New Roman" w:hAnsi="Times New Roman" w:cs="Times New Roman"/>
           <w:sz w:val="24"/>
           <w:szCs w:val="24"/>
         </w:rPr>
@@ -5507,7 +5535,7 @@
       </w:r>
       <w:r>
         <w:rPr>
-          <w:rFonts w:cstheme="minorHAnsi"/>
+          <w:rFonts w:ascii="Times New Roman" w:eastAsia="Times New Roman" w:hAnsi="Times New Roman" w:cs="Times New Roman"/>
           <w:sz w:val="24"/>
           <w:szCs w:val="24"/>
         </w:rPr>
@@ -5515,7 +5543,7 @@
       </w:r>
       <w:r>
         <w:rPr>
-          <w:rFonts w:cstheme="minorHAnsi"/>
+          <w:rFonts w:ascii="Times New Roman" w:eastAsia="Times New Roman" w:hAnsi="Times New Roman" w:cs="Times New Roman"/>
           <w:sz w:val="24"/>
           <w:szCs w:val="24"/>
         </w:rPr>
@@ -5523,7 +5551,7 @@
       </w:r>
       <w:r>
         <w:rPr>
-          <w:rFonts w:cstheme="minorHAnsi"/>
+          <w:rFonts w:ascii="Times New Roman" w:eastAsia="Times New Roman" w:hAnsi="Times New Roman" w:cs="Times New Roman"/>
           <w:sz w:val="24"/>
           <w:szCs w:val="24"/>
         </w:rPr>
@@ -5556,14 +5584,14 @@
       <w:pPr>
         <w:spacing w:line="480" w:lineRule="auto"/>
         <w:rPr>
-          <w:rFonts w:cstheme="minorHAnsi"/>
-          <w:sz w:val="24"/>
-          <w:szCs w:val="24"/>
-        </w:rPr>
-      </w:pPr>
-      <w:r>
-        <w:rPr>
-          <w:rFonts w:cstheme="minorHAnsi"/>
+          <w:rFonts w:ascii="Times New Roman" w:hAnsi="Times New Roman" w:cs="Times New Roman"/>
+          <w:sz w:val="24"/>
+          <w:szCs w:val="24"/>
+        </w:rPr>
+      </w:pPr>
+      <w:r>
+        <w:rPr>
+          <w:rFonts w:ascii="Times New Roman" w:hAnsi="Times New Roman" w:cs="Times New Roman"/>
           <w:sz w:val="24"/>
           <w:szCs w:val="24"/>
         </w:rPr>
@@ -5571,7 +5599,7 @@
       </w:r>
       <w:r>
         <w:rPr>
-          <w:rFonts w:cstheme="minorHAnsi"/>
+          <w:rFonts w:ascii="Times New Roman" w:hAnsi="Times New Roman" w:cs="Times New Roman"/>
           <w:i/>
           <w:iCs/>
           <w:sz w:val="24"/>
@@ -5581,7 +5609,7 @@
       </w:r>
       <w:r>
         <w:rPr>
-          <w:rFonts w:cstheme="minorHAnsi"/>
+          <w:rFonts w:ascii="Times New Roman" w:hAnsi="Times New Roman" w:cs="Times New Roman"/>
           <w:sz w:val="24"/>
           <w:szCs w:val="24"/>
         </w:rPr>
@@ -5592,7 +5620,7 @@
       <w:pPr>
         <w:spacing w:line="480" w:lineRule="auto"/>
         <w:rPr>
-          <w:rFonts w:cstheme="minorHAnsi"/>
+          <w:rFonts w:ascii="Times New Roman" w:hAnsi="Times New Roman" w:cs="Times New Roman"/>
           <w:sz w:val="24"/>
           <w:szCs w:val="24"/>
         </w:rPr>
@@ -5600,7 +5628,7 @@
       <w:proofErr w:type="spellStart"/>
       <w:r>
         <w:rPr>
-          <w:rFonts w:cstheme="minorHAnsi"/>
+          <w:rFonts w:ascii="Times New Roman" w:hAnsi="Times New Roman" w:cs="Times New Roman"/>
           <w:sz w:val="24"/>
           <w:szCs w:val="24"/>
         </w:rPr>
@@ -5609,7 +5637,7 @@
       <w:proofErr w:type="spellEnd"/>
       <w:r>
         <w:rPr>
-          <w:rFonts w:cstheme="minorHAnsi"/>
+          <w:rFonts w:ascii="Times New Roman" w:hAnsi="Times New Roman" w:cs="Times New Roman"/>
           <w:sz w:val="24"/>
           <w:szCs w:val="24"/>
         </w:rPr>
@@ -5617,7 +5645,7 @@
       </w:r>
       <w:r>
         <w:rPr>
-          <w:rFonts w:cstheme="minorHAnsi"/>
+          <w:rFonts w:ascii="Times New Roman" w:hAnsi="Times New Roman" w:cs="Times New Roman"/>
           <w:i/>
           <w:iCs/>
           <w:sz w:val="24"/>
@@ -5627,7 +5655,7 @@
       </w:r>
       <w:r>
         <w:rPr>
-          <w:rFonts w:cstheme="minorHAnsi"/>
+          <w:rFonts w:ascii="Times New Roman" w:hAnsi="Times New Roman" w:cs="Times New Roman"/>
           <w:sz w:val="24"/>
           <w:szCs w:val="24"/>
         </w:rPr>
@@ -5638,14 +5666,14 @@
       <w:pPr>
         <w:spacing w:line="480" w:lineRule="auto"/>
         <w:rPr>
-          <w:rFonts w:cstheme="minorHAnsi"/>
-          <w:sz w:val="24"/>
-          <w:szCs w:val="24"/>
-        </w:rPr>
-      </w:pPr>
-      <w:r>
-        <w:rPr>
-          <w:rFonts w:cstheme="minorHAnsi"/>
+          <w:rFonts w:ascii="Times New Roman" w:hAnsi="Times New Roman" w:cs="Times New Roman"/>
+          <w:sz w:val="24"/>
+          <w:szCs w:val="24"/>
+        </w:rPr>
+      </w:pPr>
+      <w:r>
+        <w:rPr>
+          <w:rFonts w:ascii="Times New Roman" w:hAnsi="Times New Roman" w:cs="Times New Roman"/>
           <w:sz w:val="24"/>
           <w:szCs w:val="24"/>
         </w:rPr>
@@ -5654,7 +5682,7 @@
       <w:proofErr w:type="spellStart"/>
       <w:r>
         <w:rPr>
-          <w:rFonts w:cstheme="minorHAnsi"/>
+          <w:rFonts w:ascii="Times New Roman" w:hAnsi="Times New Roman" w:cs="Times New Roman"/>
           <w:sz w:val="24"/>
           <w:szCs w:val="24"/>
         </w:rPr>
@@ -5663,7 +5691,7 @@
       <w:proofErr w:type="spellEnd"/>
       <w:r>
         <w:rPr>
-          <w:rFonts w:cstheme="minorHAnsi"/>
+          <w:rFonts w:ascii="Times New Roman" w:hAnsi="Times New Roman" w:cs="Times New Roman"/>
           <w:sz w:val="24"/>
           <w:szCs w:val="24"/>
         </w:rPr>
@@ -5671,7 +5699,7 @@
       </w:r>
       <w:r>
         <w:rPr>
-          <w:rFonts w:cstheme="minorHAnsi"/>
+          <w:rFonts w:ascii="Times New Roman" w:hAnsi="Times New Roman" w:cs="Times New Roman"/>
           <w:i/>
           <w:iCs/>
           <w:sz w:val="24"/>
@@ -5681,34 +5709,18 @@
       </w:r>
       <w:r>
         <w:rPr>
-          <w:rFonts w:cstheme="minorHAnsi"/>
-          <w:sz w:val="24"/>
-          <w:szCs w:val="24"/>
-        </w:rPr>
-        <w:t xml:space="preserve"> Sebastopol, CA: O</w:t>
-      </w:r>
-      <w:r>
-        <w:rPr>
-          <w:rFonts w:cstheme="minorHAnsi"/>
-          <w:sz w:val="24"/>
-          <w:szCs w:val="24"/>
-        </w:rPr>
-        <w:t>’</w:t>
-      </w:r>
-      <w:r>
-        <w:rPr>
-          <w:rFonts w:cstheme="minorHAnsi"/>
-          <w:sz w:val="24"/>
-          <w:szCs w:val="24"/>
-        </w:rPr>
-        <w:t>Reilly Media, Incorporated.</w:t>
+          <w:rFonts w:ascii="Times New Roman" w:hAnsi="Times New Roman" w:cs="Times New Roman"/>
+          <w:sz w:val="24"/>
+          <w:szCs w:val="24"/>
+        </w:rPr>
+        <w:t xml:space="preserve"> Sebastopol, CA: O’Reilly Media, Incorporated.</w:t>
       </w:r>
     </w:p>
     <w:p>
       <w:pPr>
         <w:spacing w:line="480" w:lineRule="auto"/>
         <w:rPr>
-          <w:rFonts w:cstheme="minorHAnsi"/>
+          <w:rFonts w:ascii="Times New Roman" w:hAnsi="Times New Roman" w:cs="Times New Roman"/>
           <w:sz w:val="24"/>
           <w:szCs w:val="24"/>
         </w:rPr>
@@ -5716,7 +5728,7 @@
       <w:proofErr w:type="spellStart"/>
       <w:r>
         <w:rPr>
-          <w:rFonts w:cstheme="minorHAnsi"/>
+          <w:rFonts w:ascii="Times New Roman" w:hAnsi="Times New Roman" w:cs="Times New Roman"/>
           <w:sz w:val="24"/>
           <w:szCs w:val="24"/>
         </w:rPr>
@@ -5725,7 +5737,7 @@
       <w:proofErr w:type="spellEnd"/>
       <w:r>
         <w:rPr>
-          <w:rFonts w:cstheme="minorHAnsi"/>
+          <w:rFonts w:ascii="Times New Roman" w:hAnsi="Times New Roman" w:cs="Times New Roman"/>
           <w:sz w:val="24"/>
           <w:szCs w:val="24"/>
         </w:rPr>
@@ -5734,7 +5746,7 @@
       <w:proofErr w:type="spellStart"/>
       <w:r>
         <w:rPr>
-          <w:rFonts w:cstheme="minorHAnsi"/>
+          <w:rFonts w:ascii="Times New Roman" w:hAnsi="Times New Roman" w:cs="Times New Roman"/>
           <w:sz w:val="24"/>
           <w:szCs w:val="24"/>
         </w:rPr>
@@ -5743,7 +5755,7 @@
       <w:proofErr w:type="spellEnd"/>
       <w:r>
         <w:rPr>
-          <w:rFonts w:cstheme="minorHAnsi"/>
+          <w:rFonts w:ascii="Times New Roman" w:hAnsi="Times New Roman" w:cs="Times New Roman"/>
           <w:sz w:val="24"/>
           <w:szCs w:val="24"/>
         </w:rPr>
@@ -5753,7 +5765,7 @@
         <w:r>
           <w:rPr>
             <w:rStyle w:val="Hyperlink"/>
-            <w:rFonts w:cstheme="minorHAnsi"/>
+            <w:rFonts w:ascii="Times New Roman" w:hAnsi="Times New Roman" w:cs="Times New Roman"/>
             <w:sz w:val="24"/>
             <w:szCs w:val="24"/>
           </w:rPr>
@@ -5765,14 +5777,14 @@
       <w:pPr>
         <w:spacing w:line="480" w:lineRule="auto"/>
         <w:rPr>
-          <w:rFonts w:cstheme="minorHAnsi"/>
-          <w:sz w:val="24"/>
-          <w:szCs w:val="24"/>
-        </w:rPr>
-      </w:pPr>
-      <w:r>
-        <w:rPr>
-          <w:rFonts w:cstheme="minorHAnsi"/>
+          <w:rFonts w:ascii="Times New Roman" w:hAnsi="Times New Roman" w:cs="Times New Roman"/>
+          <w:sz w:val="24"/>
+          <w:szCs w:val="24"/>
+        </w:rPr>
+      </w:pPr>
+      <w:r>
+        <w:rPr>
+          <w:rFonts w:ascii="Times New Roman" w:hAnsi="Times New Roman" w:cs="Times New Roman"/>
           <w:sz w:val="24"/>
           <w:szCs w:val="24"/>
         </w:rPr>
@@ -5782,7 +5794,7 @@
         <w:r>
           <w:rPr>
             <w:rStyle w:val="Hyperlink"/>
-            <w:rFonts w:cstheme="minorHAnsi"/>
+            <w:rFonts w:ascii="Times New Roman" w:hAnsi="Times New Roman" w:cs="Times New Roman"/>
             <w:sz w:val="24"/>
             <w:szCs w:val="24"/>
           </w:rPr>
@@ -5794,14 +5806,14 @@
       <w:pPr>
         <w:spacing w:line="480" w:lineRule="auto"/>
         <w:rPr>
-          <w:rFonts w:cstheme="minorHAnsi"/>
-          <w:sz w:val="24"/>
-          <w:szCs w:val="24"/>
-        </w:rPr>
-      </w:pPr>
-      <w:r>
-        <w:rPr>
-          <w:rFonts w:cstheme="minorHAnsi"/>
+          <w:rFonts w:ascii="Times New Roman" w:hAnsi="Times New Roman" w:cs="Times New Roman"/>
+          <w:sz w:val="24"/>
+          <w:szCs w:val="24"/>
+        </w:rPr>
+      </w:pPr>
+      <w:r>
+        <w:rPr>
+          <w:rFonts w:ascii="Times New Roman" w:hAnsi="Times New Roman" w:cs="Times New Roman"/>
           <w:sz w:val="24"/>
           <w:szCs w:val="24"/>
         </w:rPr>
@@ -5809,7 +5821,7 @@
       </w:r>
       <w:r>
         <w:rPr>
-          <w:rFonts w:cstheme="minorHAnsi"/>
+          <w:rFonts w:ascii="Times New Roman" w:hAnsi="Times New Roman" w:cs="Times New Roman"/>
           <w:i/>
           <w:iCs/>
           <w:sz w:val="24"/>
@@ -5819,7 +5831,7 @@
       </w:r>
       <w:r>
         <w:rPr>
-          <w:rFonts w:cstheme="minorHAnsi"/>
+          <w:rFonts w:ascii="Times New Roman" w:hAnsi="Times New Roman" w:cs="Times New Roman"/>
           <w:sz w:val="24"/>
           <w:szCs w:val="24"/>
         </w:rPr>
@@ -5830,7 +5842,7 @@
       <w:pPr>
         <w:spacing w:line="480" w:lineRule="auto"/>
         <w:rPr>
-          <w:rFonts w:cstheme="minorHAnsi"/>
+          <w:rFonts w:ascii="Times New Roman" w:hAnsi="Times New Roman" w:cs="Times New Roman"/>
           <w:i/>
           <w:iCs/>
           <w:sz w:val="24"/>
@@ -5839,7 +5851,7 @@
       </w:pPr>
       <w:r>
         <w:rPr>
-          <w:rFonts w:cstheme="minorHAnsi"/>
+          <w:rFonts w:ascii="Times New Roman" w:hAnsi="Times New Roman" w:cs="Times New Roman"/>
           <w:i/>
           <w:iCs/>
           <w:sz w:val="24"/>
@@ -5852,24 +5864,32 @@
       <w:pPr>
         <w:spacing w:line="480" w:lineRule="auto"/>
         <w:rPr>
-          <w:rFonts w:cstheme="minorHAnsi"/>
-          <w:sz w:val="24"/>
-          <w:szCs w:val="24"/>
-        </w:rPr>
-      </w:pPr>
-      <w:r>
-        <w:rPr>
-          <w:rFonts w:cstheme="minorHAnsi"/>
+          <w:rFonts w:ascii="Times New Roman" w:hAnsi="Times New Roman" w:cs="Times New Roman"/>
+          <w:sz w:val="24"/>
+          <w:szCs w:val="24"/>
+        </w:rPr>
+      </w:pPr>
+      <w:r>
+        <w:rPr>
+          <w:rFonts w:ascii="Times New Roman" w:hAnsi="Times New Roman" w:cs="Times New Roman"/>
+          <w:sz w:val="24"/>
+          <w:szCs w:val="24"/>
+        </w:rPr>
+        <w:t xml:space="preserve">Uniform Crime Reporting Program Data: National Incident-Based Reporting System, [United States], 2016; United States Federal Bureau of Investigation; Inter-university Consortium for </w:t>
+      </w:r>
+      <w:r>
+        <w:rPr>
+          <w:rFonts w:ascii="Times New Roman" w:hAnsi="Times New Roman" w:cs="Times New Roman"/>
           <w:sz w:val="24"/>
           <w:szCs w:val="24"/>
         </w:rPr>
         <w:lastRenderedPageBreak/>
-        <w:t xml:space="preserve">Uniform Crime Reporting Program Data: National Incident-Based Reporting System, [United States], 2016; United States Federal Bureau of Investigation; Inter-university Consortium for Political and Social Research (ICPSR), University of Michigan; </w:t>
+        <w:t xml:space="preserve">Political and Social Research (ICPSR), University of Michigan; </w:t>
       </w:r>
       <w:hyperlink r:id="rId10" w:history="1">
         <w:r>
           <w:rPr>
-            <w:rFonts w:cstheme="minorHAnsi"/>
+            <w:rFonts w:ascii="Times New Roman" w:hAnsi="Times New Roman" w:cs="Times New Roman"/>
             <w:sz w:val="24"/>
             <w:szCs w:val="24"/>
           </w:rPr>
@@ -5881,14 +5901,14 @@
       <w:pPr>
         <w:spacing w:line="480" w:lineRule="auto"/>
         <w:rPr>
-          <w:rFonts w:cstheme="minorHAnsi"/>
-          <w:sz w:val="24"/>
-          <w:szCs w:val="24"/>
-        </w:rPr>
-      </w:pPr>
-      <w:r>
-        <w:rPr>
-          <w:rFonts w:cstheme="minorHAnsi"/>
+          <w:rFonts w:ascii="Times New Roman" w:hAnsi="Times New Roman" w:cs="Times New Roman"/>
+          <w:sz w:val="24"/>
+          <w:szCs w:val="24"/>
+        </w:rPr>
+      </w:pPr>
+      <w:r>
+        <w:rPr>
+          <w:rFonts w:ascii="Times New Roman" w:hAnsi="Times New Roman" w:cs="Times New Roman"/>
           <w:sz w:val="24"/>
           <w:szCs w:val="24"/>
         </w:rPr>
@@ -5897,7 +5917,7 @@
       <w:hyperlink r:id="rId11" w:history="1">
         <w:r>
           <w:rPr>
-            <w:rFonts w:cstheme="minorHAnsi"/>
+            <w:rFonts w:ascii="Times New Roman" w:hAnsi="Times New Roman" w:cs="Times New Roman"/>
             <w:sz w:val="24"/>
             <w:szCs w:val="24"/>
           </w:rPr>
@@ -5909,14 +5929,14 @@
       <w:pPr>
         <w:spacing w:line="480" w:lineRule="auto"/>
         <w:rPr>
-          <w:rFonts w:cstheme="minorHAnsi"/>
-          <w:sz w:val="24"/>
-          <w:szCs w:val="24"/>
-        </w:rPr>
-      </w:pPr>
-      <w:r>
-        <w:rPr>
-          <w:rFonts w:cstheme="minorHAnsi"/>
+          <w:rFonts w:ascii="Times New Roman" w:hAnsi="Times New Roman" w:cs="Times New Roman"/>
+          <w:sz w:val="24"/>
+          <w:szCs w:val="24"/>
+        </w:rPr>
+      </w:pPr>
+      <w:r>
+        <w:rPr>
+          <w:rFonts w:ascii="Times New Roman" w:hAnsi="Times New Roman" w:cs="Times New Roman"/>
           <w:sz w:val="24"/>
           <w:szCs w:val="24"/>
         </w:rPr>
